--- a/Documentation/First draft.docx
+++ b/Documentation/First draft.docx
@@ -1166,12 +1166,58 @@
           <w:u w:val="single"/>
         </w:rPr>
       </w:pPr>
-      <w:r>
+    </w:p>
+    <w:p>
+      <w:pPr>
         <w:rPr>
           <w:rFonts w:ascii="Courier New" w:hAnsi="Courier New" w:cs="Courier New"/>
           <w:sz w:val="28"/>
           <w:u w:val="single"/>
         </w:rPr>
+      </w:pPr>
+    </w:p>
+    <w:p>
+      <w:pPr>
+        <w:rPr>
+          <w:rFonts w:ascii="Courier New" w:hAnsi="Courier New" w:cs="Courier New"/>
+          <w:sz w:val="28"/>
+          <w:u w:val="single"/>
+        </w:rPr>
+      </w:pPr>
+    </w:p>
+    <w:p>
+      <w:pPr>
+        <w:rPr>
+          <w:rFonts w:ascii="Courier New" w:hAnsi="Courier New" w:cs="Courier New"/>
+          <w:sz w:val="28"/>
+          <w:u w:val="single"/>
+        </w:rPr>
+      </w:pPr>
+    </w:p>
+    <w:p>
+      <w:pPr>
+        <w:rPr>
+          <w:rFonts w:ascii="Courier New" w:hAnsi="Courier New" w:cs="Courier New"/>
+          <w:sz w:val="28"/>
+          <w:u w:val="single"/>
+        </w:rPr>
+      </w:pPr>
+    </w:p>
+    <w:p>
+      <w:pPr>
+        <w:rPr>
+          <w:rFonts w:ascii="Courier New" w:hAnsi="Courier New" w:cs="Courier New"/>
+          <w:sz w:val="28"/>
+          <w:u w:val="single"/>
+        </w:rPr>
+      </w:pPr>
+      <w:r>
+        <w:rPr>
+          <w:rFonts w:ascii="Courier New" w:hAnsi="Courier New" w:cs="Courier New"/>
+          <w:sz w:val="28"/>
+          <w:u w:val="single"/>
+        </w:rPr>
+        <w:lastRenderedPageBreak/>
         <w:t>Naming conventions</w:t>
       </w:r>
     </w:p>
@@ -1204,20 +1250,6 @@
         </w:rPr>
         <w:t>Variables, functions, and classes should be kept as local as appropriate.</w:t>
       </w:r>
-    </w:p>
-    <w:p>
-      <w:pPr>
-        <w:rPr>
-          <w:rFonts w:ascii="Courier New" w:hAnsi="Courier New" w:cs="Courier New"/>
-        </w:rPr>
-      </w:pPr>
-    </w:p>
-    <w:p>
-      <w:pPr>
-        <w:rPr>
-          <w:rFonts w:ascii="Courier New" w:hAnsi="Courier New" w:cs="Courier New"/>
-        </w:rPr>
-      </w:pPr>
     </w:p>
     <w:tbl>
       <w:tblPr>
@@ -1248,7 +1280,6 @@
                 <w:b/>
                 <w:sz w:val="24"/>
               </w:rPr>
-              <w:lastRenderedPageBreak/>
               <w:t>Concept</w:t>
             </w:r>
           </w:p>
@@ -1425,14 +1456,12 @@
                 <w:rFonts w:ascii="Courier New" w:hAnsi="Courier New" w:cs="Courier New"/>
               </w:rPr>
             </w:pPr>
-            <w:proofErr w:type="spellStart"/>
-            <w:r>
-              <w:rPr>
-                <w:rFonts w:ascii="Courier New" w:hAnsi="Courier New" w:cs="Courier New"/>
-              </w:rPr>
-              <w:t>lcl</w:t>
-            </w:r>
-            <w:proofErr w:type="spellEnd"/>
+            <w:r>
+              <w:rPr>
+                <w:rFonts w:ascii="Courier New" w:hAnsi="Courier New" w:cs="Courier New"/>
+              </w:rPr>
+              <w:t>[function name]</w:t>
+            </w:r>
           </w:p>
         </w:tc>
       </w:tr>
@@ -1465,14 +1494,12 @@
                 <w:rFonts w:ascii="Courier New" w:hAnsi="Courier New" w:cs="Courier New"/>
               </w:rPr>
             </w:pPr>
-            <w:proofErr w:type="spellStart"/>
-            <w:r>
-              <w:rPr>
-                <w:rFonts w:ascii="Courier New" w:hAnsi="Courier New" w:cs="Courier New"/>
-              </w:rPr>
-              <w:t>lclF</w:t>
-            </w:r>
-            <w:proofErr w:type="spellEnd"/>
+            <w:r>
+              <w:rPr>
+                <w:rFonts w:ascii="Courier New" w:hAnsi="Courier New" w:cs="Courier New"/>
+              </w:rPr>
+              <w:t>[function name]F</w:t>
+            </w:r>
           </w:p>
         </w:tc>
       </w:tr>
@@ -1505,14 +1532,12 @@
                 <w:rFonts w:ascii="Courier New" w:hAnsi="Courier New" w:cs="Courier New"/>
               </w:rPr>
             </w:pPr>
-            <w:proofErr w:type="spellStart"/>
-            <w:r>
-              <w:rPr>
-                <w:rFonts w:ascii="Courier New" w:hAnsi="Courier New" w:cs="Courier New"/>
-              </w:rPr>
-              <w:t>lclC</w:t>
-            </w:r>
-            <w:proofErr w:type="spellEnd"/>
+            <w:r>
+              <w:rPr>
+                <w:rFonts w:ascii="Courier New" w:hAnsi="Courier New" w:cs="Courier New"/>
+              </w:rPr>
+              <w:t>[function name]C</w:t>
+            </w:r>
           </w:p>
         </w:tc>
       </w:tr>
@@ -1527,7 +1552,20 @@
         <w:rPr>
           <w:rFonts w:ascii="Courier New" w:hAnsi="Courier New" w:cs="Courier New"/>
         </w:rPr>
-        <w:t>I’ve given things prefixes so that it is easier to distinguish between global and local variables, this is because it is important to keep track of global variables.</w:t>
+        <w:t>I’ve given things prefixes so that it is easier to distinguish between global and local variables, this is because it is important to keep track of global variables. Also local variables shall be given a prefix of the function where they were defined, this is in an effort to help keep track of scope while nesting functions. The prefix for local variables does not include the prefix of the function, only the core name.</w:t>
+      </w:r>
+    </w:p>
+    <w:p>
+      <w:pPr>
+        <w:rPr>
+          <w:rFonts w:ascii="Courier New" w:hAnsi="Courier New" w:cs="Courier New"/>
+        </w:rPr>
+      </w:pPr>
+      <w:r>
+        <w:rPr>
+          <w:rFonts w:ascii="Courier New" w:hAnsi="Courier New" w:cs="Courier New"/>
+        </w:rPr>
+        <w:t>Exception: while using a for loop, the temporary variable does not need to conform to these rules.</w:t>
       </w:r>
     </w:p>
     <w:p>
@@ -1637,7 +1675,7 @@
               <w:rPr>
                 <w:rFonts w:ascii="Courier New" w:hAnsi="Courier New" w:cs="Courier New"/>
               </w:rPr>
-              <w:t>lcl_counter_int</w:t>
+              <w:t>gbl_counter_int</w:t>
             </w:r>
             <w:proofErr w:type="spellEnd"/>
           </w:p>
@@ -1677,7 +1715,7 @@
               <w:rPr>
                 <w:rFonts w:ascii="Courier New" w:hAnsi="Courier New" w:cs="Courier New"/>
               </w:rPr>
-              <w:t>lcl_PI_flt</w:t>
+              <w:t>gbl_PI_flt</w:t>
             </w:r>
             <w:proofErr w:type="spellEnd"/>
           </w:p>
@@ -1717,7 +1755,7 @@
               <w:rPr>
                 <w:rFonts w:ascii="Courier New" w:hAnsi="Courier New" w:cs="Courier New"/>
               </w:rPr>
-              <w:t>lcl_multiWord_str</w:t>
+              <w:t>gbl_multiWord_str</w:t>
             </w:r>
             <w:proofErr w:type="spellEnd"/>
           </w:p>
@@ -1738,21 +1776,7 @@
               <w:rPr>
                 <w:rFonts w:ascii="Courier New" w:hAnsi="Courier New" w:cs="Courier New"/>
               </w:rPr>
-              <w:t xml:space="preserve">Class variables do not have to use the </w:t>
-            </w:r>
-            <w:proofErr w:type="spellStart"/>
-            <w:r>
-              <w:rPr>
-                <w:rFonts w:ascii="Courier New" w:hAnsi="Courier New" w:cs="Courier New"/>
-              </w:rPr>
-              <w:t>lcl</w:t>
-            </w:r>
-            <w:proofErr w:type="spellEnd"/>
-            <w:r>
-              <w:rPr>
-                <w:rFonts w:ascii="Courier New" w:hAnsi="Courier New" w:cs="Courier New"/>
-              </w:rPr>
-              <w:t xml:space="preserve"> prefix.</w:t>
+              <w:t>Class variables and functions do not have to use the local prefix.</w:t>
             </w:r>
           </w:p>
         </w:tc>
@@ -2283,12 +2307,30 @@
           <w:sz w:val="24"/>
         </w:rPr>
       </w:pPr>
-      <w:r>
+    </w:p>
+    <w:p>
+      <w:pPr>
         <w:rPr>
           <w:rFonts w:ascii="Courier New" w:hAnsi="Courier New" w:cs="Courier New"/>
           <w:i/>
           <w:sz w:val="24"/>
         </w:rPr>
+      </w:pPr>
+    </w:p>
+    <w:p>
+      <w:pPr>
+        <w:rPr>
+          <w:rFonts w:ascii="Courier New" w:hAnsi="Courier New" w:cs="Courier New"/>
+          <w:i/>
+          <w:sz w:val="24"/>
+        </w:rPr>
+      </w:pPr>
+      <w:r>
+        <w:rPr>
+          <w:rFonts w:ascii="Courier New" w:hAnsi="Courier New" w:cs="Courier New"/>
+          <w:i/>
+          <w:sz w:val="24"/>
+        </w:rPr>
         <w:t>Global code</w:t>
       </w:r>
     </w:p>
@@ -2325,11 +2367,19 @@
           <w:color w:val="C45911" w:themeColor="accent2" w:themeShade="BF"/>
         </w:rPr>
       </w:pPr>
-      <w:r>
+    </w:p>
+    <w:p>
+      <w:pPr>
         <w:rPr>
           <w:rFonts w:ascii="Courier New" w:hAnsi="Courier New" w:cs="Courier New"/>
           <w:color w:val="C45911" w:themeColor="accent2" w:themeShade="BF"/>
         </w:rPr>
+      </w:pPr>
+      <w:r>
+        <w:rPr>
+          <w:rFonts w:ascii="Courier New" w:hAnsi="Courier New" w:cs="Courier New"/>
+          <w:color w:val="C45911" w:themeColor="accent2" w:themeShade="BF"/>
+        </w:rPr>
         <w:t>if __name__ == ‘__main__’:</w:t>
       </w:r>
     </w:p>
@@ -2390,6 +2440,13 @@
         </w:rPr>
         <w:t>) function, this is to keep as much local as possible. I want to keep the amount of global code down because you can accidentally mess with other code if you’re not careful.</w:t>
       </w:r>
+    </w:p>
+    <w:p>
+      <w:pPr>
+        <w:rPr>
+          <w:rFonts w:ascii="Courier New" w:hAnsi="Courier New" w:cs="Courier New"/>
+        </w:rPr>
+      </w:pPr>
     </w:p>
     <w:p>
       <w:pPr>
@@ -2412,7 +2469,6 @@
           <w:sz w:val="28"/>
           <w:u w:val="single"/>
         </w:rPr>
-        <w:lastRenderedPageBreak/>
         <w:t>Design</w:t>
       </w:r>
     </w:p>
@@ -2732,6 +2788,7 @@
         <w:rPr>
           <w:rFonts w:ascii="Courier New" w:hAnsi="Courier New" w:cs="Courier New"/>
         </w:rPr>
+        <w:lastRenderedPageBreak/>
         <w:t>Check if the player’s coordinates are within the instance’s borders.</w:t>
       </w:r>
     </w:p>
@@ -2863,7 +2920,6 @@
         <w:rPr>
           <w:rFonts w:ascii="Courier New" w:hAnsi="Courier New" w:cs="Courier New"/>
         </w:rPr>
-        <w:lastRenderedPageBreak/>
         <w:t>Drawing custom maps from files</w:t>
       </w:r>
     </w:p>
@@ -3060,12 +3116,67 @@
           <w:u w:val="single"/>
         </w:rPr>
       </w:pPr>
-      <w:r>
+    </w:p>
+    <w:p>
+      <w:pPr>
         <w:rPr>
           <w:rFonts w:ascii="Courier New" w:hAnsi="Courier New" w:cs="Courier New"/>
           <w:sz w:val="24"/>
           <w:u w:val="single"/>
         </w:rPr>
+      </w:pPr>
+    </w:p>
+    <w:p>
+      <w:pPr>
+        <w:rPr>
+          <w:rFonts w:ascii="Courier New" w:hAnsi="Courier New" w:cs="Courier New"/>
+          <w:sz w:val="24"/>
+          <w:u w:val="single"/>
+        </w:rPr>
+      </w:pPr>
+    </w:p>
+    <w:p>
+      <w:pPr>
+        <w:rPr>
+          <w:rFonts w:ascii="Courier New" w:hAnsi="Courier New" w:cs="Courier New"/>
+          <w:sz w:val="24"/>
+          <w:u w:val="single"/>
+        </w:rPr>
+      </w:pPr>
+    </w:p>
+    <w:p>
+      <w:pPr>
+        <w:rPr>
+          <w:rFonts w:ascii="Courier New" w:hAnsi="Courier New" w:cs="Courier New"/>
+          <w:sz w:val="24"/>
+          <w:u w:val="single"/>
+        </w:rPr>
+      </w:pPr>
+    </w:p>
+    <w:p>
+      <w:pPr>
+        <w:rPr>
+          <w:rFonts w:ascii="Courier New" w:hAnsi="Courier New" w:cs="Courier New"/>
+          <w:sz w:val="24"/>
+          <w:u w:val="single"/>
+        </w:rPr>
+      </w:pPr>
+    </w:p>
+    <w:p>
+      <w:pPr>
+        <w:rPr>
+          <w:rFonts w:ascii="Courier New" w:hAnsi="Courier New" w:cs="Courier New"/>
+          <w:sz w:val="24"/>
+          <w:u w:val="single"/>
+        </w:rPr>
+      </w:pPr>
+      <w:r>
+        <w:rPr>
+          <w:rFonts w:ascii="Courier New" w:hAnsi="Courier New" w:cs="Courier New"/>
+          <w:sz w:val="24"/>
+          <w:u w:val="single"/>
+        </w:rPr>
+        <w:lastRenderedPageBreak/>
         <w:t>Program overview</w:t>
       </w:r>
     </w:p>
@@ -3851,6 +3962,80 @@
         </w:rPr>
         <w:t>This will be used with the density to determine how much the player will be pulled in.</w:t>
       </w:r>
+    </w:p>
+    <w:p>
+      <w:pPr>
+        <w:suppressLineNumbers/>
+        <w:rPr>
+          <w:rFonts w:ascii="Courier New" w:hAnsi="Courier New" w:cs="Courier New"/>
+        </w:rPr>
+      </w:pPr>
+    </w:p>
+    <w:p>
+      <w:pPr>
+        <w:suppressLineNumbers/>
+        <w:rPr>
+          <w:rFonts w:ascii="Courier New" w:hAnsi="Courier New" w:cs="Courier New"/>
+          <w:sz w:val="24"/>
+          <w:u w:val="single"/>
+        </w:rPr>
+      </w:pPr>
+      <w:r>
+        <w:rPr>
+          <w:rFonts w:ascii="Courier New" w:hAnsi="Courier New" w:cs="Courier New"/>
+          <w:sz w:val="24"/>
+          <w:u w:val="single"/>
+        </w:rPr>
+        <w:t>Writing to files</w:t>
+      </w:r>
+    </w:p>
+    <w:p>
+      <w:pPr>
+        <w:suppressLineNumbers/>
+        <w:rPr>
+          <w:rFonts w:ascii="Courier New" w:hAnsi="Courier New" w:cs="Courier New"/>
+        </w:rPr>
+      </w:pPr>
+      <w:r>
+        <w:rPr>
+          <w:rFonts w:ascii="Courier New" w:hAnsi="Courier New" w:cs="Courier New"/>
+        </w:rPr>
+        <w:t>I shall use an SQLite3 database to store all the instances for later retrieval. I will use a .</w:t>
+      </w:r>
+      <w:proofErr w:type="spellStart"/>
+      <w:r>
+        <w:rPr>
+          <w:rFonts w:ascii="Courier New" w:hAnsi="Courier New" w:cs="Courier New"/>
+        </w:rPr>
+        <w:t>db</w:t>
+      </w:r>
+      <w:proofErr w:type="spellEnd"/>
+      <w:r>
+        <w:rPr>
+          <w:rFonts w:ascii="Courier New" w:hAnsi="Courier New" w:cs="Courier New"/>
+        </w:rPr>
+        <w:t xml:space="preserve"> file to hold it. This way you can still share levels with your </w:t>
+      </w:r>
+      <w:r>
+        <w:rPr>
+          <w:rFonts w:ascii="Courier New" w:hAnsi="Courier New" w:cs="Courier New"/>
+        </w:rPr>
+        <w:t>friends and by default you cannot open a .</w:t>
+      </w:r>
+      <w:proofErr w:type="spellStart"/>
+      <w:r>
+        <w:rPr>
+          <w:rFonts w:ascii="Courier New" w:hAnsi="Courier New" w:cs="Courier New"/>
+        </w:rPr>
+        <w:t>db</w:t>
+      </w:r>
+      <w:proofErr w:type="spellEnd"/>
+      <w:r>
+        <w:rPr>
+          <w:rFonts w:ascii="Courier New" w:hAnsi="Courier New" w:cs="Courier New"/>
+        </w:rPr>
+        <w:t xml:space="preserve"> file so it’s harder to break the file and corrupt the level.</w:t>
+      </w:r>
       <w:bookmarkStart w:id="0" w:name="_GoBack"/>
       <w:bookmarkEnd w:id="0"/>
     </w:p>
@@ -3925,7 +4110,7 @@
           <w:rPr>
             <w:noProof/>
           </w:rPr>
-          <w:t>14</w:t>
+          <w:t>15</w:t>
         </w:r>
         <w:r>
           <w:rPr>
